--- a/chaitanya_2025.docx
+++ b/chaitanya_2025.docx
@@ -100,19 +100,8 @@
           <w:sz w:val="24"/>
           <w:szCs w:val="24"/>
         </w:rPr>
-        <w:t>Mobile Number</w:t>
-      </w:r>
-      <w:proofErr w:type="gramStart"/>
-      <w:r>
-        <w:rPr>
-          <w:rFonts w:cstheme="minorHAnsi"/>
-          <w:color w:val="000000" w:themeColor="text1"/>
-          <w:sz w:val="24"/>
-          <w:szCs w:val="24"/>
-        </w:rPr>
-        <w:t>:  +</w:t>
-      </w:r>
-      <w:proofErr w:type="gramEnd"/>
+        <w:t>Mobile Number:  +</w:t>
+      </w:r>
       <w:r>
         <w:rPr>
           <w:rFonts w:cstheme="minorHAnsi"/>
@@ -249,31 +238,7 @@
           <w:sz w:val="24"/>
           <w:szCs w:val="24"/>
         </w:rPr>
-        <w:t xml:space="preserve">Proven expertise in </w:t>
-      </w:r>
-      <w:proofErr w:type="gramStart"/>
-      <w:r>
-        <w:rPr>
-          <w:rFonts w:asciiTheme="minorHAnsi" w:eastAsia="MS-Gothic" w:hAnsiTheme="minorHAnsi" w:cstheme="minorHAnsi"/>
-          <w:i/>
-          <w:iCs/>
-          <w:color w:val="000000" w:themeColor="text1"/>
-          <w:sz w:val="24"/>
-          <w:szCs w:val="24"/>
-        </w:rPr>
-        <w:t>infrastructure  as</w:t>
-      </w:r>
-      <w:proofErr w:type="gramEnd"/>
-      <w:r>
-        <w:rPr>
-          <w:rFonts w:asciiTheme="minorHAnsi" w:eastAsia="MS-Gothic" w:hAnsiTheme="minorHAnsi" w:cstheme="minorHAnsi"/>
-          <w:i/>
-          <w:iCs/>
-          <w:color w:val="000000" w:themeColor="text1"/>
-          <w:sz w:val="24"/>
-          <w:szCs w:val="24"/>
-        </w:rPr>
-        <w:t xml:space="preserve"> code (Terraform, Azure CLI), monitoring (Prometheus, Grafana), and scripting (Python, Bash). Adept at Agile methodologies and cross-functional collaboration to drive continuous delivery and operational excellence.</w:t>
+        <w:t>Proven expertise in infrastructure  as code (Terraform, Azure CLI), monitoring (Prometheus, Grafana), and scripting (Python, Bash). Adept at Agile methodologies and cross-functional collaboration to drive continuous delivery and operational excellence.</w:t>
       </w:r>
     </w:p>
     <w:p>
@@ -595,33 +560,18 @@
         </w:rPr>
         <w:t xml:space="preserve">  </w:t>
       </w:r>
-      <w:proofErr w:type="spellStart"/>
-      <w:r>
-        <w:rPr>
-          <w:rFonts w:cstheme="minorHAnsi"/>
-          <w:b/>
-          <w:bCs/>
-          <w:i/>
-          <w:iCs/>
-          <w:sz w:val="24"/>
-          <w:szCs w:val="24"/>
-          <w:lang w:val="en-IN"/>
-        </w:rPr>
-        <w:t>IaC</w:t>
-      </w:r>
-      <w:proofErr w:type="spellEnd"/>
-      <w:r>
-        <w:rPr>
-          <w:rFonts w:cstheme="minorHAnsi"/>
-          <w:b/>
-          <w:bCs/>
-          <w:i/>
-          <w:iCs/>
-          <w:sz w:val="24"/>
-          <w:szCs w:val="24"/>
-          <w:lang w:val="en-IN"/>
-        </w:rPr>
-        <w:t xml:space="preserve"> &amp; Automation</w:t>
+      <w:r>
+        <w:rPr>
+          <w:rFonts w:cstheme="minorHAnsi"/>
+          <w:b/>
+          <w:bCs/>
+          <w:i/>
+          <w:iCs/>
+          <w:sz w:val="24"/>
+          <w:szCs w:val="24"/>
+          <w:lang w:val="en-IN"/>
+        </w:rPr>
+        <w:t>IaC &amp; Automation</w:t>
       </w:r>
       <w:r>
         <w:rPr>
@@ -1114,7 +1064,6 @@
           <w:lang w:val="en-IN"/>
         </w:rPr>
       </w:pPr>
-      <w:proofErr w:type="spellStart"/>
       <w:r>
         <w:rPr>
           <w:rFonts w:cstheme="minorHAnsi"/>
@@ -1125,20 +1074,7 @@
           <w:szCs w:val="24"/>
           <w:lang w:val="en-IN"/>
         </w:rPr>
-        <w:t>LTIMindtree</w:t>
-      </w:r>
-      <w:proofErr w:type="spellEnd"/>
-      <w:r>
-        <w:rPr>
-          <w:rFonts w:cstheme="minorHAnsi"/>
-          <w:b/>
-          <w:bCs/>
-          <w:color w:val="8EAADB" w:themeColor="accent1" w:themeTint="99"/>
-          <w:sz w:val="24"/>
-          <w:szCs w:val="24"/>
-          <w:lang w:val="en-IN"/>
-        </w:rPr>
-        <w:t xml:space="preserve"> </w:t>
+        <w:t xml:space="preserve">LTIMindtree </w:t>
       </w:r>
       <w:r>
         <w:rPr>
@@ -1304,103 +1240,23 @@
         <w:spacing w:after="0" w:line="240" w:lineRule="auto"/>
         <w:rPr>
           <w:rFonts w:cstheme="minorHAnsi"/>
-          <w:i/>
-          <w:iCs/>
-          <w:color w:val="000000" w:themeColor="text1"/>
-          <w:sz w:val="24"/>
-          <w:szCs w:val="24"/>
-          <w:lang w:val="en-IN"/>
-        </w:rPr>
-      </w:pPr>
-      <w:r>
-        <w:rPr>
-          <w:rFonts w:cstheme="minorHAnsi"/>
-          <w:i/>
-          <w:iCs/>
-          <w:color w:val="000000" w:themeColor="text1"/>
-          <w:sz w:val="24"/>
-          <w:szCs w:val="24"/>
-          <w:lang w:val="en-IN"/>
-        </w:rPr>
-        <w:t xml:space="preserve">Automated deployments for </w:t>
-      </w:r>
-      <w:r>
-        <w:rPr>
-          <w:rFonts w:cstheme="minorHAnsi"/>
-          <w:b/>
-          <w:bCs/>
-          <w:i/>
-          <w:iCs/>
-          <w:color w:val="000000" w:themeColor="text1"/>
-          <w:sz w:val="24"/>
-          <w:szCs w:val="24"/>
-          <w:lang w:val="en-IN"/>
-        </w:rPr>
-        <w:t>Dev, UAT, and QA environments</w:t>
-      </w:r>
-      <w:r>
-        <w:rPr>
-          <w:rFonts w:cstheme="minorHAnsi"/>
-          <w:i/>
-          <w:iCs/>
-          <w:color w:val="000000" w:themeColor="text1"/>
-          <w:sz w:val="24"/>
-          <w:szCs w:val="24"/>
-          <w:lang w:val="en-IN"/>
-        </w:rPr>
-        <w:t xml:space="preserve"> using </w:t>
-      </w:r>
-      <w:r>
-        <w:rPr>
-          <w:rFonts w:cstheme="minorHAnsi"/>
-          <w:b/>
-          <w:bCs/>
-          <w:i/>
-          <w:iCs/>
-          <w:color w:val="000000" w:themeColor="text1"/>
-          <w:sz w:val="24"/>
-          <w:szCs w:val="24"/>
-          <w:lang w:val="en-IN"/>
-        </w:rPr>
-        <w:t>Docker</w:t>
-      </w:r>
-      <w:r>
-        <w:rPr>
-          <w:rFonts w:cstheme="minorHAnsi"/>
-          <w:i/>
-          <w:iCs/>
-          <w:color w:val="000000" w:themeColor="text1"/>
-          <w:sz w:val="24"/>
-          <w:szCs w:val="24"/>
-          <w:lang w:val="en-IN"/>
-        </w:rPr>
-        <w:t xml:space="preserve"> and </w:t>
-      </w:r>
-      <w:r>
-        <w:rPr>
-          <w:rFonts w:cstheme="minorHAnsi"/>
-          <w:b/>
-          <w:bCs/>
-          <w:i/>
-          <w:iCs/>
-          <w:color w:val="000000" w:themeColor="text1"/>
-          <w:sz w:val="24"/>
-          <w:szCs w:val="24"/>
-          <w:lang w:val="en-IN"/>
-        </w:rPr>
-        <w:t>Ansible</w:t>
-      </w:r>
-      <w:r>
-        <w:rPr>
-          <w:rFonts w:cstheme="minorHAnsi"/>
-          <w:i/>
-          <w:iCs/>
-          <w:color w:val="000000" w:themeColor="text1"/>
-          <w:sz w:val="24"/>
-          <w:szCs w:val="24"/>
-          <w:lang w:val="en-IN"/>
-        </w:rPr>
-        <w:t>.</w:t>
+          <w:color w:val="000000" w:themeColor="text1"/>
+          <w:sz w:val="24"/>
+          <w:szCs w:val="24"/>
+          <w:lang w:val="en-IN"/>
+        </w:rPr>
+      </w:pPr>
+      <w:r>
+        <w:rPr>
+          <w:rFonts w:cstheme="minorHAnsi"/>
+          <w:i/>
+          <w:iCs/>
+          <w:color w:val="000000" w:themeColor="text1"/>
+          <w:sz w:val="24"/>
+          <w:szCs w:val="24"/>
+        </w:rPr>
+        <w:lastRenderedPageBreak/>
+        <w:t>Automated multi-environment deployments using Docker and Ansible, reducing manual errors by 80% and enabling consistent rollout across Dev, UAT, and QA stages.</w:t>
       </w:r>
     </w:p>
     <w:p>
@@ -1429,7 +1285,6 @@
           <w:szCs w:val="24"/>
           <w:lang w:val="en-IN"/>
         </w:rPr>
-        <w:lastRenderedPageBreak/>
         <w:t>Designed and implemented branching strategies for GitHub repositories to manage code efficiently.</w:t>
       </w:r>
     </w:p>
@@ -1461,61 +1316,80 @@
           <w:color w:val="000000" w:themeColor="text1"/>
           <w:sz w:val="24"/>
           <w:szCs w:val="24"/>
-          <w:lang w:val="en-IN"/>
-        </w:rPr>
-        <w:t xml:space="preserve">Configured and monitored application performance with </w:t>
-      </w:r>
-      <w:r>
-        <w:rPr>
-          <w:rFonts w:cstheme="minorHAnsi"/>
-          <w:b/>
-          <w:bCs/>
-          <w:i/>
-          <w:iCs/>
-          <w:color w:val="000000" w:themeColor="text1"/>
-          <w:sz w:val="24"/>
-          <w:szCs w:val="24"/>
-          <w:lang w:val="en-IN"/>
-        </w:rPr>
-        <w:t>Grafana dashboards</w:t>
-      </w:r>
-      <w:r>
-        <w:rPr>
-          <w:rFonts w:cstheme="minorHAnsi"/>
-          <w:i/>
-          <w:iCs/>
-          <w:color w:val="000000" w:themeColor="text1"/>
-          <w:sz w:val="24"/>
-          <w:szCs w:val="24"/>
-          <w:lang w:val="en-IN"/>
-        </w:rPr>
-        <w:t xml:space="preserve"> and </w:t>
-      </w:r>
-      <w:r>
-        <w:rPr>
-          <w:rFonts w:cstheme="minorHAnsi"/>
-          <w:b/>
-          <w:bCs/>
-          <w:i/>
-          <w:iCs/>
-          <w:color w:val="000000" w:themeColor="text1"/>
-          <w:sz w:val="24"/>
-          <w:szCs w:val="24"/>
-          <w:lang w:val="en-IN"/>
-        </w:rPr>
-        <w:t>Prometheus alerts</w:t>
-      </w:r>
-      <w:r>
-        <w:rPr>
-          <w:rFonts w:cstheme="minorHAnsi"/>
-          <w:i/>
-          <w:iCs/>
-          <w:color w:val="000000" w:themeColor="text1"/>
-          <w:sz w:val="24"/>
-          <w:szCs w:val="24"/>
-          <w:lang w:val="en-IN"/>
-        </w:rPr>
-        <w:t>.</w:t>
+        </w:rPr>
+        <w:t xml:space="preserve">Built </w:t>
+      </w:r>
+      <w:r>
+        <w:rPr>
+          <w:rFonts w:cstheme="minorHAnsi"/>
+          <w:b/>
+          <w:bCs/>
+          <w:i/>
+          <w:iCs/>
+          <w:color w:val="000000" w:themeColor="text1"/>
+          <w:sz w:val="24"/>
+          <w:szCs w:val="24"/>
+        </w:rPr>
+        <w:t>Grafana</w:t>
+      </w:r>
+      <w:r>
+        <w:rPr>
+          <w:rFonts w:cstheme="minorHAnsi"/>
+          <w:i/>
+          <w:iCs/>
+          <w:color w:val="000000" w:themeColor="text1"/>
+          <w:sz w:val="24"/>
+          <w:szCs w:val="24"/>
+        </w:rPr>
+        <w:t xml:space="preserve"> dashboards and configured </w:t>
+      </w:r>
+      <w:r>
+        <w:rPr>
+          <w:rFonts w:cstheme="minorHAnsi"/>
+          <w:b/>
+          <w:bCs/>
+          <w:i/>
+          <w:iCs/>
+          <w:color w:val="000000" w:themeColor="text1"/>
+          <w:sz w:val="24"/>
+          <w:szCs w:val="24"/>
+        </w:rPr>
+        <w:t>Prometheus</w:t>
+      </w:r>
+      <w:r>
+        <w:rPr>
+          <w:rFonts w:cstheme="minorHAnsi"/>
+          <w:i/>
+          <w:iCs/>
+          <w:color w:val="000000" w:themeColor="text1"/>
+          <w:sz w:val="24"/>
+          <w:szCs w:val="24"/>
+        </w:rPr>
+        <w:t xml:space="preserve"> alerts to detect memory leaks in </w:t>
+      </w:r>
+      <w:r>
+        <w:rPr>
+          <w:rFonts w:cstheme="minorHAnsi"/>
+          <w:b/>
+          <w:bCs/>
+          <w:i/>
+          <w:iCs/>
+          <w:color w:val="000000" w:themeColor="text1"/>
+          <w:sz w:val="24"/>
+          <w:szCs w:val="24"/>
+        </w:rPr>
+        <w:t>AKS</w:t>
+      </w:r>
+      <w:r>
+        <w:rPr>
+          <w:rFonts w:cstheme="minorHAnsi"/>
+          <w:i/>
+          <w:iCs/>
+          <w:color w:val="000000" w:themeColor="text1"/>
+          <w:sz w:val="24"/>
+          <w:szCs w:val="24"/>
+        </w:rPr>
+        <w:t xml:space="preserve"> pods, reducing incident response time by 50%.</w:t>
       </w:r>
     </w:p>
     <w:p>
@@ -1714,35 +1588,8 @@
           <w:color w:val="000000" w:themeColor="text1"/>
           <w:sz w:val="24"/>
           <w:szCs w:val="24"/>
-          <w:lang w:val="en-IN"/>
-        </w:rPr>
-        <w:t xml:space="preserve">Developed SQL queries for </w:t>
-      </w:r>
-      <w:r>
-        <w:rPr>
-          <w:rFonts w:cstheme="minorHAnsi"/>
-          <w:b/>
-          <w:bCs/>
-          <w:i/>
-          <w:iCs/>
-          <w:color w:val="000000" w:themeColor="text1"/>
-          <w:sz w:val="24"/>
-          <w:szCs w:val="24"/>
-          <w:lang w:val="en-IN"/>
-        </w:rPr>
-        <w:t>bulk email processing</w:t>
-      </w:r>
-      <w:r>
-        <w:rPr>
-          <w:rFonts w:cstheme="minorHAnsi"/>
-          <w:i/>
-          <w:iCs/>
-          <w:color w:val="000000" w:themeColor="text1"/>
-          <w:sz w:val="24"/>
-          <w:szCs w:val="24"/>
-          <w:lang w:val="en-IN"/>
-        </w:rPr>
-        <w:t>, enabling efficient data collection of user emails and network IDs.</w:t>
+        </w:rPr>
+        <w:t>Designed Terraform modules to provision Azure infrastructure (VMs, storage, networking) with environment-specific configurations, enabling reproducible and scalable deployments across dev and prod.</w:t>
       </w:r>
       <w:r>
         <w:rPr>
@@ -2288,7 +2135,7 @@
       <w:pPr>
         <w:numPr>
           <w:ilvl w:val="0"/>
-          <w:numId w:val="16"/>
+          <w:numId w:val="17"/>
         </w:numPr>
         <w:autoSpaceDE w:val="0"/>
         <w:autoSpaceDN w:val="0"/>
@@ -2312,35 +2159,8 @@
           <w:color w:val="000000"/>
           <w:sz w:val="24"/>
           <w:szCs w:val="24"/>
-          <w:lang w:val="en-IN"/>
-        </w:rPr>
-        <w:t xml:space="preserve">Used </w:t>
-      </w:r>
-      <w:r>
-        <w:rPr>
-          <w:rFonts w:cstheme="minorHAnsi"/>
-          <w:b/>
-          <w:bCs/>
-          <w:i/>
-          <w:iCs/>
-          <w:color w:val="000000"/>
-          <w:sz w:val="24"/>
-          <w:szCs w:val="24"/>
-          <w:lang w:val="en-IN"/>
-        </w:rPr>
-        <w:t>GitHub Actions</w:t>
-      </w:r>
-      <w:r>
-        <w:rPr>
-          <w:rFonts w:cstheme="minorHAnsi"/>
-          <w:i/>
-          <w:iCs/>
-          <w:color w:val="000000"/>
-          <w:sz w:val="24"/>
-          <w:szCs w:val="24"/>
-          <w:lang w:val="en-IN"/>
-        </w:rPr>
-        <w:t xml:space="preserve"> and reusable workflows to standardize build and deployment processes across teams.</w:t>
+        </w:rPr>
+        <w:t>Built a GitHub Actions pipeline with environment-specific secrets and rollback logic, reducing failed deployments by 60%</w:t>
       </w:r>
     </w:p>
     <w:p>
@@ -2401,21 +2221,6 @@
         </w:rPr>
         <w:t>, replacing them with scalable solutions for improved system performance.</w:t>
       </w:r>
-    </w:p>
-    <w:p>
-      <w:pPr>
-        <w:autoSpaceDE w:val="0"/>
-        <w:autoSpaceDN w:val="0"/>
-        <w:adjustRightInd w:val="0"/>
-        <w:spacing w:after="0" w:line="240" w:lineRule="auto"/>
-        <w:rPr>
-          <w:rFonts w:cstheme="minorHAnsi"/>
-          <w:color w:val="000000"/>
-          <w:sz w:val="24"/>
-          <w:szCs w:val="24"/>
-          <w:lang w:val="en-IN"/>
-        </w:rPr>
-      </w:pPr>
     </w:p>
     <w:p>
       <w:pPr>
